--- a/Dokumente/Konzeptueller Entwurf/DKE_PR_Fragen.docx
+++ b/Dokumente/Konzeptueller Entwurf/DKE_PR_Fragen.docx
@@ -35,12 +35,10 @@
           <w:sz w:val="16"/>
         </w:rPr>
       </w:pPr>
-      <w:bookmarkStart w:id="0" w:name="_GoBack"/>
-      <w:bookmarkEnd w:id="0"/>
-    </w:p>
-    <w:p>
-      <w:pPr>
-        <w:pStyle w:val="ListParagraph"/>
+    </w:p>
+    <w:p>
+      <w:pPr>
+        <w:pStyle w:val="Listenabsatz"/>
         <w:numPr>
           <w:ilvl w:val="0"/>
           <w:numId w:val="2"/>
@@ -55,7 +53,7 @@
     </w:p>
     <w:p>
       <w:pPr>
-        <w:pStyle w:val="ListParagraph"/>
+        <w:pStyle w:val="Listenabsatz"/>
         <w:numPr>
           <w:ilvl w:val="0"/>
           <w:numId w:val="2"/>
@@ -67,7 +65,7 @@
     </w:p>
     <w:p>
       <w:pPr>
-        <w:pStyle w:val="ListParagraph"/>
+        <w:pStyle w:val="Listenabsatz"/>
         <w:numPr>
           <w:ilvl w:val="0"/>
           <w:numId w:val="3"/>
@@ -87,7 +85,7 @@
     </w:p>
     <w:p>
       <w:pPr>
-        <w:pStyle w:val="ListParagraph"/>
+        <w:pStyle w:val="Listenabsatz"/>
         <w:numPr>
           <w:ilvl w:val="0"/>
           <w:numId w:val="2"/>
@@ -107,7 +105,7 @@
     </w:p>
     <w:p>
       <w:pPr>
-        <w:pStyle w:val="ListParagraph"/>
+        <w:pStyle w:val="Listenabsatz"/>
         <w:numPr>
           <w:ilvl w:val="0"/>
           <w:numId w:val="2"/>
@@ -116,10 +114,12 @@
       <w:r>
         <w:t>Existieren nur Testfälle in „unserem Programm“?</w:t>
       </w:r>
-    </w:p>
-    <w:p>
-      <w:pPr>
-        <w:pStyle w:val="ListParagraph"/>
+      <w:bookmarkStart w:id="0" w:name="_GoBack"/>
+      <w:bookmarkEnd w:id="0"/>
+    </w:p>
+    <w:p>
+      <w:pPr>
+        <w:pStyle w:val="Listenabsatz"/>
         <w:numPr>
           <w:ilvl w:val="0"/>
           <w:numId w:val="2"/>
@@ -130,6 +130,74 @@
       </w:r>
     </w:p>
     <w:p/>
+    <w:p/>
+    <w:p>
+      <w:r>
+        <w:t>Notizen</w:t>
+      </w:r>
+    </w:p>
+    <w:p>
+      <w:r>
+        <w:t xml:space="preserve">Grafik ergänzen Pfeile von Evaluierungsprogramm zum Datengenerator </w:t>
+      </w:r>
+    </w:p>
+    <w:p>
+      <w:r>
+        <w:t>Zeitmessung liefert Schnittstelle oder selber messen, Annahme treffen</w:t>
+      </w:r>
+    </w:p>
+    <w:p>
+      <w:r>
+        <w:t>Random Funktion, liefert irg</w:t>
+      </w:r>
+      <w:r>
+        <w:t>endeine Zeit, selbst definieren</w:t>
+      </w:r>
+    </w:p>
+    <w:p>
+      <w:r>
+        <w:t>Datengeneratoren</w:t>
+      </w:r>
+    </w:p>
+    <w:p>
+      <w:r>
+        <w:t xml:space="preserve">Schnittstellen, wie werden sie konfiguriert, Interface, Anzahl </w:t>
+      </w:r>
+      <w:r>
+        <w:t xml:space="preserve">der Parameter (Integer) </w:t>
+      </w:r>
+    </w:p>
+    <w:p>
+      <w:r>
+        <w:t xml:space="preserve">Methode </w:t>
+      </w:r>
+      <w:proofErr w:type="spellStart"/>
+      <w:proofErr w:type="gramStart"/>
+      <w:r>
+        <w:t>callVadalog</w:t>
+      </w:r>
+      <w:proofErr w:type="spellEnd"/>
+      <w:r>
+        <w:t>(</w:t>
+      </w:r>
+      <w:proofErr w:type="gramEnd"/>
+      <w:r>
+        <w:t xml:space="preserve">)liefert zum </w:t>
+      </w:r>
+      <w:proofErr w:type="spellStart"/>
+      <w:r>
+        <w:t>testen</w:t>
+      </w:r>
+      <w:proofErr w:type="spellEnd"/>
+      <w:r>
+        <w:t xml:space="preserve"> Random werte zurück, muss nicht realisiert werden. </w:t>
+      </w:r>
+    </w:p>
+    <w:p>
+      <w:r>
+        <w:t xml:space="preserve">Framework JMH </w:t>
+      </w:r>
+    </w:p>
     <w:sectPr>
       <w:pgSz w:w="11906" w:h="16838"/>
       <w:pgMar w:top="1417" w:right="1417" w:bottom="1134" w:left="1417" w:header="708" w:footer="708" w:gutter="0"/>
@@ -864,17 +932,17 @@
     <w:lsdException w:name="Hashtag" w:semiHidden="1" w:unhideWhenUsed="1"/>
     <w:lsdException w:name="Unresolved Mention" w:semiHidden="1" w:unhideWhenUsed="1"/>
   </w:latentStyles>
-  <w:style w:type="paragraph" w:default="1" w:styleId="Normal">
+  <w:style w:type="paragraph" w:default="1" w:styleId="Standard">
     <w:name w:val="Normal"/>
     <w:qFormat/>
   </w:style>
-  <w:style w:type="character" w:default="1" w:styleId="DefaultParagraphFont">
+  <w:style w:type="character" w:default="1" w:styleId="Absatz-Standardschriftart">
     <w:name w:val="Default Paragraph Font"/>
     <w:uiPriority w:val="1"/>
     <w:semiHidden/>
     <w:unhideWhenUsed/>
   </w:style>
-  <w:style w:type="table" w:default="1" w:styleId="TableNormal">
+  <w:style w:type="table" w:default="1" w:styleId="NormaleTabelle">
     <w:name w:val="Normal Table"/>
     <w:uiPriority w:val="99"/>
     <w:semiHidden/>
@@ -889,15 +957,15 @@
       </w:tblCellMar>
     </w:tblPr>
   </w:style>
-  <w:style w:type="numbering" w:default="1" w:styleId="NoList">
+  <w:style w:type="numbering" w:default="1" w:styleId="KeineListe">
     <w:name w:val="No List"/>
     <w:uiPriority w:val="99"/>
     <w:semiHidden/>
     <w:unhideWhenUsed/>
   </w:style>
-  <w:style w:type="paragraph" w:styleId="ListParagraph">
+  <w:style w:type="paragraph" w:styleId="Listenabsatz">
     <w:name w:val="List Paragraph"/>
-    <w:basedOn w:val="Normal"/>
+    <w:basedOn w:val="Standard"/>
     <w:uiPriority w:val="34"/>
     <w:qFormat/>
     <w:rsid w:val="00D85425"/>
